--- a/mongodb Assignment/MongoDB-Assignment 1.docx
+++ b/mongodb Assignment/MongoDB-Assignment 1.docx
@@ -165,7 +165,13 @@
         <w:shd w:val="clear" w:color="auto" w:fill="auto"/>
       </w:pPr>
       <w:r>
-        <w:t>title : Fight Club</w:t>
+        <w:t>title :</w:t>
+      </w:r>
+      <w:r>
+        <w:t xml:space="preserve"> </w:t>
+      </w:r>
+      <w:r>
+        <w:t xml:space="preserve"> Fight Club</w:t>
       </w:r>
     </w:p>
     <w:p>
@@ -293,10 +299,7 @@
         <w:shd w:val="clear" w:color="auto" w:fill="auto"/>
       </w:pPr>
       <w:r>
-        <w:t xml:space="preserve">title : </w:t>
-      </w:r>
-      <w:r>
-        <w:t>Inglorious Basterds</w:t>
+        <w:t>title : Inglorious Basterds</w:t>
       </w:r>
     </w:p>
     <w:p>
@@ -415,10 +418,7 @@
         <w:shd w:val="clear" w:color="auto" w:fill="auto"/>
       </w:pPr>
       <w:r>
-        <w:t xml:space="preserve">writer: </w:t>
-      </w:r>
-      <w:r>
-        <w:t>J.R.R. Tolkein</w:t>
+        <w:t>writer: J.R.R. Tolkein</w:t>
       </w:r>
       <w:r>
         <w:br w:type="page"/>
@@ -545,10 +545,7 @@
         <w:spacing w:after="220"/>
       </w:pPr>
       <w:r>
-        <w:t>synopsis : Bilbo and Company are forced to engage in a war against an array of combatants and keep the</w:t>
-      </w:r>
-      <w:r>
-        <w:t xml:space="preserve"> Lonely Mountain from falling into the hands of a rising darkness.</w:t>
+        <w:t>synopsis : Bilbo and Company are forced to engage in a war against an array of combatants and keep the Lonely Mountain from falling into the hands of a rising darkness.</w:t>
       </w:r>
     </w:p>
     <w:p>
@@ -697,10 +694,7 @@
         <w:ind w:firstLine="260"/>
       </w:pPr>
       <w:r>
-        <w:t>get all docu</w:t>
-      </w:r>
-      <w:r>
-        <w:t>ments with writer set to "Quentin Tarantino"</w:t>
+        <w:t>get all documents with writer set to "Quentin Tarantino"</w:t>
       </w:r>
     </w:p>
     <w:p>
@@ -850,15 +844,7 @@
           <w:bCs/>
           <w:lang w:val="en-IN"/>
         </w:rPr>
-        <w:t xml:space="preserve">Ans:- </w:t>
-      </w:r>
-      <w:r>
-        <w:rPr>
-          <w:b/>
-          <w:bCs/>
-          <w:lang w:val="en-IN"/>
-        </w:rPr>
-        <w:t>db.movies.find({franchise:"The Hobbit"})</w:t>
+        <w:t>Ans:- db.movies.find({franchise:"The Hobbit"})</w:t>
       </w:r>
     </w:p>
     <w:p>
@@ -974,15 +960,7 @@
           <w:bCs/>
           <w:lang w:val="en-IN"/>
         </w:rPr>
-        <w:t>Ans:- db.movies.find({$or:[{year:{$gt:"2010"}},{year: {$lt:"2000"</w:t>
-      </w:r>
-      <w:r>
-        <w:rPr>
-          <w:b/>
-          <w:bCs/>
-          <w:lang w:val="en-IN"/>
-        </w:rPr>
-        <w:t>}}]})</w:t>
+        <w:t>Ans:- db.movies.find({$or:[{year:{$gt:"2010"}},{year: {$lt:"2000"}}]})</w:t>
       </w:r>
     </w:p>
     <w:p>
@@ -1075,10 +1053,7 @@
         <w:ind w:left="540" w:hanging="260"/>
       </w:pPr>
       <w:r>
-        <w:t xml:space="preserve">add a synopsis to "The Hobbit: An Unexpected Journey": "A </w:t>
-      </w:r>
-      <w:r>
-        <w:t>reluctant hobbit, Bilbo Baggins, sets out to the Lonely Mountain with a spirited group of dwarves to reclaim their mountain home - and the gold within it - from the dragon Smaug."</w:t>
+        <w:t>add a synopsis to "The Hobbit: An Unexpected Journey": "A reluctant hobbit, Bilbo Baggins, sets out to the Lonely Mountain with a spirited group of dwarves to reclaim their mountain home - and the gold within it - from the dragon Smaug."</w:t>
       </w:r>
     </w:p>
     <w:p>
@@ -1103,23 +1078,7 @@
           <w:bCs/>
           <w:lang w:val="en-IN"/>
         </w:rPr>
-        <w:t>Ans:-</w:t>
-      </w:r>
-      <w:r>
-        <w:rPr>
-          <w:b/>
-          <w:bCs/>
-          <w:lang w:val="en-IN"/>
-        </w:rPr>
-        <w:t>db.movies.update({_id:ObjectId("5c9f98e5e5c2dfe9b3729bfe")},{$set:{synopis:"A reluctant hobbit, Bilbo Baggins, sets out to the Lonely Mountain with a spirited group of dwarves to reclaim their mountain home - and the gold within it - from the dragon Smaug.</w:t>
-      </w:r>
-      <w:r>
-        <w:rPr>
-          <w:b/>
-          <w:bCs/>
-          <w:lang w:val="en-IN"/>
-        </w:rPr>
-        <w:t>"}})</w:t>
+        <w:t>Ans:-db.movies.update({_id:ObjectId("5c9f98e5e5c2dfe9b3729bfe")},{$set:{synopis:"A reluctant hobbit, Bilbo Baggins, sets out to the Lonely Mountain with a spirited group of dwarves to reclaim their mountain home - and the gold within it - from the dragon Smaug."}})</w:t>
       </w:r>
     </w:p>
     <w:p>
@@ -1154,10 +1113,7 @@
         <w:ind w:left="540" w:hanging="260"/>
       </w:pPr>
       <w:r>
-        <w:t>add a synopsis to "The Hobbit: The Desolation of Smaug": "The dwarves, along with Bilbo Baggins and Gandalf the Grey, continue their quest to reclaim Erebor, their homeland, from Smaug. Bilbo Baggins is in possession of a mysterious and magical ring.</w:t>
-      </w:r>
-      <w:r>
-        <w:t>"</w:t>
+        <w:t>add a synopsis to "The Hobbit: The Desolation of Smaug": "The dwarves, along with Bilbo Baggins and Gandalf the Grey, continue their quest to reclaim Erebor, their homeland, from Smaug. Bilbo Baggins is in possession of a mysterious and magical ring."</w:t>
       </w:r>
       <w:r>
         <w:rPr>
@@ -1188,23 +1144,7 @@
           <w:bCs/>
           <w:lang w:val="en-IN"/>
         </w:rPr>
-        <w:t>Ans:-</w:t>
-      </w:r>
-      <w:r>
-        <w:rPr>
-          <w:b/>
-          <w:bCs/>
-          <w:lang w:val="en-IN"/>
-        </w:rPr>
-        <w:t>db.movies.update({_id:ObjectId("61584550e256ffb47af70fc6")},{$set:{synopsis:"The dwarves, along with Bilbo Baggins and Gandalf the Grey, continue their quest to reclaim Erebor, their homeland, from Smaug. Bilbo Baggins is in possession of a mysteri</w:t>
-      </w:r>
-      <w:r>
-        <w:rPr>
-          <w:b/>
-          <w:bCs/>
-          <w:lang w:val="en-IN"/>
-        </w:rPr>
-        <w:t>ous and magical ring.”}})</w:t>
+        <w:t>Ans:-db.movies.update({_id:ObjectId("61584550e256ffb47af70fc6")},{$set:{synopsis:"The dwarves, along with Bilbo Baggins and Gandalf the Grey, continue their quest to reclaim Erebor, their homeland, from Smaug. Bilbo Baggins is in possession of a mysterious and magical ring.”}})</w:t>
       </w:r>
     </w:p>
     <w:p>
@@ -1263,15 +1203,7 @@
           <w:bCs/>
           <w:lang w:val="en-IN"/>
         </w:rPr>
-        <w:t xml:space="preserve">Ans:- </w:t>
-      </w:r>
-      <w:r>
-        <w:rPr>
-          <w:b/>
-          <w:bCs/>
-          <w:lang w:val="en-IN"/>
-        </w:rPr>
-        <w:t>db.movies.update({_id:ObjectId("61584524e256ffb47af70fc3")}, {$push:{actors:"Samuel L. Jackson"}})</w:t>
+        <w:t>Ans:- db.movies.update({_id:ObjectId("61584524e256ffb47af70fc3")}, {$push:{actors:"Samuel L. Jackson"}})</w:t>
       </w:r>
     </w:p>
     <w:p>
@@ -1391,15 +1323,7 @@
           <w:bCs/>
           <w:lang w:val="en-IN"/>
         </w:rPr>
-        <w:t xml:space="preserve">Ans:- </w:t>
-      </w:r>
-      <w:r>
-        <w:rPr>
-          <w:b/>
-          <w:bCs/>
-          <w:lang w:val="en-IN"/>
-        </w:rPr>
-        <w:t>db.movies.find({synopsis:{$regex:"Bilbo"}})</w:t>
+        <w:t>Ans:- db.movies.find({synopsis:{$regex:"Bilbo"}})</w:t>
       </w:r>
     </w:p>
     <w:p>
@@ -1503,15 +1427,7 @@
           <w:bCs/>
           <w:lang w:val="en-IN"/>
         </w:rPr>
-        <w:t xml:space="preserve">Ans:- </w:t>
-      </w:r>
-      <w:r>
-        <w:rPr>
-          <w:b/>
-          <w:bCs/>
-          <w:lang w:val="en-IN"/>
-        </w:rPr>
-        <w:t>db.movies.find({synopsis:{$regex:"Gandalf"}})</w:t>
+        <w:t>Ans:- db.movies.find({synopsis:{$regex:"Gandalf"}})</w:t>
       </w:r>
     </w:p>
     <w:p>
@@ -1609,10 +1525,7 @@
         <w:t xml:space="preserve"> </w:t>
       </w:r>
       <w:r>
-        <w:t>word "G</w:t>
-      </w:r>
-      <w:r>
-        <w:t>andalf"</w:t>
+        <w:t>word "Gandalf"</w:t>
       </w:r>
     </w:p>
     <w:p>
@@ -1641,15 +1554,7 @@
           <w:lang w:val="en-IN"/>
         </w:rPr>
         <w:lastRenderedPageBreak/>
-        <w:t xml:space="preserve">Ans:- </w:t>
-      </w:r>
-      <w:r>
-        <w:rPr>
-          <w:b/>
-          <w:bCs/>
-          <w:lang w:val="en-IN"/>
-        </w:rPr>
-        <w:t xml:space="preserve">db.movies.find({$and:[{synopsis:{$regex:"Bilbo"}}, {synopsis:{$not:/Gandalf/}}]}) </w:t>
+        <w:t xml:space="preserve">Ans:- db.movies.find({$and:[{synopsis:{$regex:"Bilbo"}}, {synopsis:{$not:/Gandalf/}}]}) </w:t>
       </w:r>
     </w:p>
     <w:p>
@@ -1696,15 +1601,7 @@
           <w:bCs/>
           <w:lang w:val="en-IN"/>
         </w:rPr>
-        <w:t>Ans:-</w:t>
-      </w:r>
-      <w:r>
-        <w:rPr>
-          <w:b/>
-          <w:bCs/>
-          <w:lang w:val="en-IN"/>
-        </w:rPr>
-        <w:t>db.movies.find({$or:[{synopsis:{$regex:"dwarves"}},{synopsis:{$regex:"hobbit"}}]})</w:t>
+        <w:t>Ans:-db.movies.find({$or:[{synopsis:{$regex:"dwarves"}},{synopsis:{$regex:"hobbit"}}]})</w:t>
       </w:r>
     </w:p>
     <w:p>
@@ -1774,15 +1671,7 @@
           <w:bCs/>
           <w:lang w:val="en-IN"/>
         </w:rPr>
-        <w:t xml:space="preserve">Ans:- </w:t>
-      </w:r>
-      <w:r>
-        <w:rPr>
-          <w:b/>
-          <w:bCs/>
-          <w:lang w:val="en-IN"/>
-        </w:rPr>
-        <w:t>db.movies.find({$and:[{synopsis:{$regex:"gold"}},{synopsis:{$regex: "dragon"}}]})</w:t>
+        <w:t>Ans:- db.movies.find({$and:[{synopsis:{$regex:"gold"}},{synopsis:{$regex: "dragon"}}]})</w:t>
       </w:r>
     </w:p>
     <w:p>
@@ -1841,10 +1730,7 @@
         <w:ind w:firstLine="260"/>
       </w:pPr>
       <w:r>
-        <w:t>delet</w:t>
-      </w:r>
-      <w:r>
-        <w:t>e the movie "Pee Wee Herman's Big Adventure"</w:t>
+        <w:t>delete the movie "Pee Wee Herman's Big Adventure"</w:t>
       </w:r>
     </w:p>
     <w:p>
@@ -1897,23 +1783,7 @@
           <w:bCs/>
           <w:lang w:val="en-IN"/>
         </w:rPr>
-        <w:t>db.movies.remove({_id:ObjectId("</w:t>
-      </w:r>
-      <w:r>
-        <w:rPr>
-          <w:b/>
-          <w:bCs/>
-          <w:lang w:val="en-IN"/>
-        </w:rPr>
-        <w:t>61584628e256ffb47af70fca</w:t>
-      </w:r>
-      <w:r>
-        <w:rPr>
-          <w:b/>
-          <w:bCs/>
-          <w:lang w:val="en-IN"/>
-        </w:rPr>
-        <w:t>")})</w:t>
+        <w:t>db.movies.remove({_id:ObjectId("61584628e256ffb47af70fca")})</w:t>
       </w:r>
     </w:p>
     <w:p>
@@ -1975,23 +1845,7 @@
           <w:bCs/>
           <w:lang w:val="en-IN"/>
         </w:rPr>
-        <w:t>Ans:- db.movies.remove({_id:ObjectId("</w:t>
-      </w:r>
-      <w:r>
-        <w:rPr>
-          <w:b/>
-          <w:bCs/>
-          <w:lang w:val="en-IN"/>
-        </w:rPr>
-        <w:t>61584dcbe256ffb47af70fcb</w:t>
-      </w:r>
-      <w:r>
-        <w:rPr>
-          <w:b/>
-          <w:bCs/>
-          <w:lang w:val="en-IN"/>
-        </w:rPr>
-        <w:t>")})</w:t>
+        <w:t>Ans:- db.movies.remove({_id:ObjectId("61584dcbe256ffb47af70fcb")})</w:t>
       </w:r>
     </w:p>
     <w:p>
@@ -2127,10 +1981,7 @@
         <w:shd w:val="clear" w:color="auto" w:fill="auto"/>
       </w:pPr>
       <w:r>
-        <w:t>first: "Scumba</w:t>
-      </w:r>
-      <w:r>
-        <w:t>g"</w:t>
+        <w:t>first: "Scumbag"</w:t>
       </w:r>
     </w:p>
     <w:p>
@@ -2292,10 +2143,7 @@
         <w:shd w:val="clear" w:color="auto" w:fill="auto"/>
       </w:pPr>
       <w:r>
-        <w:t>usernam</w:t>
-      </w:r>
-      <w:r>
-        <w:t>e : GoodGuyGreg</w:t>
+        <w:t>username : GoodGuyGreg</w:t>
       </w:r>
     </w:p>
     <w:p>
@@ -2388,10 +2236,7 @@
         <w:shd w:val="clear" w:color="auto" w:fill="auto"/>
       </w:pPr>
       <w:r>
-        <w:t xml:space="preserve">title : Forks </w:t>
-      </w:r>
-      <w:r>
-        <w:t>your repo on github</w:t>
+        <w:t>title : Forks your repo on github</w:t>
       </w:r>
     </w:p>
     <w:p>
@@ -2458,10 +2303,7 @@
         <w:spacing w:after="220"/>
       </w:pPr>
       <w:r>
-        <w:t>where [post_obj_id] is the Objectld of the posts document: "Borrows something</w:t>
-      </w:r>
-      <w:r>
-        <w:t>"</w:t>
+        <w:t>where [post_obj_id] is the Objectld of the posts document: "Borrows something"</w:t>
       </w:r>
     </w:p>
     <w:p>
@@ -2516,10 +2358,7 @@
         <w:shd w:val="clear" w:color="auto" w:fill="auto"/>
       </w:pPr>
       <w:r>
-        <w:t xml:space="preserve">post: </w:t>
-      </w:r>
-      <w:r>
-        <w:t>[post_obj_id]</w:t>
+        <w:t>post: [post_obj_id]</w:t>
       </w:r>
     </w:p>
     <w:p>
@@ -2565,10 +2404,7 @@
         <w:shd w:val="clear" w:color="auto" w:fill="auto"/>
       </w:pPr>
       <w:r>
-        <w:t xml:space="preserve">where [post_obj_id] is the Objectld of the posts document: "Passes out at </w:t>
-      </w:r>
-      <w:r>
-        <w:t>party"</w:t>
+        <w:t>where [post_obj_id] is the Objectld of the posts document: "Passes out at party"</w:t>
       </w:r>
       <w:r>
         <w:br w:type="page"/>
@@ -2658,23 +2494,7 @@
           <w:bCs/>
           <w:lang w:val="en-IN"/>
         </w:rPr>
-        <w:t xml:space="preserve">Ans:- </w:t>
-      </w:r>
-      <w:r>
-        <w:rPr>
-          <w:b/>
-          <w:bCs/>
-          <w:lang w:val="en-IN"/>
-        </w:rPr>
-        <w:t>db.users.find().pretty</w:t>
-      </w:r>
-      <w:r>
-        <w:rPr>
-          <w:b/>
-          <w:bCs/>
-          <w:lang w:val="en-IN"/>
-        </w:rPr>
-        <w:t>()</w:t>
+        <w:t>Ans:- db.users.find().pretty()</w:t>
       </w:r>
     </w:p>
     <w:p>
@@ -2714,15 +2534,7 @@
           <w:bCs/>
           <w:lang w:val="en-IN"/>
         </w:rPr>
-        <w:t xml:space="preserve">Ans:- </w:t>
-      </w:r>
-      <w:r>
-        <w:rPr>
-          <w:b/>
-          <w:bCs/>
-          <w:lang w:val="en-IN"/>
-        </w:rPr>
-        <w:t>db.posts.find().pretty()</w:t>
+        <w:t>Ans:- db.posts.find().pretty()</w:t>
       </w:r>
     </w:p>
     <w:p>
@@ -2762,15 +2574,7 @@
           <w:bCs/>
           <w:lang w:val="en-IN"/>
         </w:rPr>
-        <w:t xml:space="preserve">Ans:- </w:t>
-      </w:r>
-      <w:r>
-        <w:rPr>
-          <w:b/>
-          <w:bCs/>
-          <w:lang w:val="en-IN"/>
-        </w:rPr>
-        <w:t xml:space="preserve">db.posts.find({username:"GoodGuyGreg"}) </w:t>
+        <w:t xml:space="preserve">Ans:- db.posts.find({username:"GoodGuyGreg"}) </w:t>
       </w:r>
     </w:p>
     <w:p>
@@ -2810,15 +2614,7 @@
           <w:bCs/>
           <w:lang w:val="en-IN"/>
         </w:rPr>
-        <w:t xml:space="preserve">Ans:- </w:t>
-      </w:r>
-      <w:r>
-        <w:rPr>
-          <w:b/>
-          <w:bCs/>
-          <w:lang w:val="en-IN"/>
-        </w:rPr>
-        <w:t>db.posts.find({username:"ScumbagSteve"})</w:t>
+        <w:t>Ans:- db.posts.find({username:"ScumbagSteve"})</w:t>
       </w:r>
     </w:p>
     <w:p>
@@ -2858,15 +2654,7 @@
           <w:bCs/>
           <w:lang w:val="en-IN"/>
         </w:rPr>
-        <w:t xml:space="preserve">Ans:- </w:t>
-      </w:r>
-      <w:r>
-        <w:rPr>
-          <w:b/>
-          <w:bCs/>
-          <w:lang w:val="en-IN"/>
-        </w:rPr>
-        <w:t>db.comments.find().pretty()</w:t>
+        <w:t>Ans:- db.comments.find().pretty()</w:t>
       </w:r>
     </w:p>
     <w:p>
@@ -2908,15 +2696,7 @@
           <w:bCs/>
           <w:lang w:val="en-IN"/>
         </w:rPr>
-        <w:t xml:space="preserve">Ans:- </w:t>
-      </w:r>
-      <w:r>
-        <w:rPr>
-          <w:b/>
-          <w:bCs/>
-          <w:lang w:val="en-IN"/>
-        </w:rPr>
-        <w:t>db.comments.find({username:"GoodGuyGreg"})</w:t>
+        <w:t>Ans:- db.comments.find({username:"GoodGuyGreg"})</w:t>
       </w:r>
     </w:p>
     <w:p>
@@ -2958,23 +2738,7 @@
           <w:bCs/>
           <w:lang w:val="en-IN"/>
         </w:rPr>
-        <w:t xml:space="preserve">Ans:- </w:t>
-      </w:r>
-      <w:r>
-        <w:rPr>
-          <w:b/>
-          <w:bCs/>
-          <w:lang w:val="en-IN"/>
-        </w:rPr>
-        <w:t>d</w:t>
-      </w:r>
-      <w:r>
-        <w:rPr>
-          <w:b/>
-          <w:bCs/>
-          <w:lang w:val="en-IN"/>
-        </w:rPr>
-        <w:t>b.comments.find({username:"ScumbagSteve"})</w:t>
+        <w:t>Ans:- db.comments.find({username:"ScumbagSteve"})</w:t>
       </w:r>
     </w:p>
     <w:p>
@@ -3016,15 +2780,7 @@
           <w:bCs/>
           <w:lang w:val="en-IN"/>
         </w:rPr>
-        <w:t xml:space="preserve">Ans:- </w:t>
-      </w:r>
-      <w:r>
-        <w:rPr>
-          <w:b/>
-          <w:bCs/>
-          <w:lang w:val="en-IN"/>
-        </w:rPr>
-        <w:t>db.comments.find({post:ObjectId('615853069cbc508baba03569')})</w:t>
+        <w:t>Ans:- db.comments.find({post:ObjectId('615853069cbc508baba03569')})</w:t>
       </w:r>
     </w:p>
     <w:p>
